--- a/TP3/Rapport/RapportTp3.docx
+++ b/TP3/Rapport/RapportTp3.docx
@@ -1,10 +1,10 @@
 
 <file path=word/document.xml><?xml version="1.0" encoding="utf-8"?>
-<w:document xmlns:wpc="http://schemas.microsoft.com/office/word/2010/wordprocessingCanvas" xmlns:cx="http://schemas.microsoft.com/office/drawing/2014/chartex" xmlns:mc="http://schemas.openxmlformats.org/markup-compatibility/2006" xmlns:o="urn:schemas-microsoft-com:office:office" xmlns:r="http://schemas.openxmlformats.org/officeDocument/2006/relationships" xmlns:m="http://schemas.openxmlformats.org/officeDocument/2006/math" xmlns:v="urn:schemas-microsoft-com:vml" xmlns:wp14="http://schemas.microsoft.com/office/word/2010/wordprocessingDrawing" xmlns:wp="http://schemas.openxmlformats.org/drawingml/2006/wordprocessingDrawing" xmlns:w10="urn:schemas-microsoft-com:office:word" xmlns:w="http://schemas.openxmlformats.org/wordprocessingml/2006/main" xmlns:w14="http://schemas.microsoft.com/office/word/2010/wordml" xmlns:w15="http://schemas.microsoft.com/office/word/2012/wordml" xmlns:w16se="http://schemas.microsoft.com/office/word/2015/wordml/symex" xmlns:wpg="http://schemas.microsoft.com/office/word/2010/wordprocessingGroup" xmlns:wpi="http://schemas.microsoft.com/office/word/2010/wordprocessingInk" xmlns:wne="http://schemas.microsoft.com/office/word/2006/wordml" xmlns:wps="http://schemas.microsoft.com/office/word/2010/wordprocessingShape" mc:Ignorable="w14 w15 w16se wp14">
+<w:document xmlns:wpc="http://schemas.microsoft.com/office/word/2010/wordprocessingCanvas" xmlns:mc="http://schemas.openxmlformats.org/markup-compatibility/2006" xmlns:o="urn:schemas-microsoft-com:office:office" xmlns:r="http://schemas.openxmlformats.org/officeDocument/2006/relationships" xmlns:m="http://schemas.openxmlformats.org/officeDocument/2006/math" xmlns:v="urn:schemas-microsoft-com:vml" xmlns:wp14="http://schemas.microsoft.com/office/word/2010/wordprocessingDrawing" xmlns:wp="http://schemas.openxmlformats.org/drawingml/2006/wordprocessingDrawing" xmlns:w10="urn:schemas-microsoft-com:office:word" xmlns:w="http://schemas.openxmlformats.org/wordprocessingml/2006/main" xmlns:w14="http://schemas.microsoft.com/office/word/2010/wordml" xmlns:w15="http://schemas.microsoft.com/office/word/2012/wordml" xmlns:wpg="http://schemas.microsoft.com/office/word/2010/wordprocessingGroup" xmlns:wpi="http://schemas.microsoft.com/office/word/2010/wordprocessingInk" xmlns:wne="http://schemas.microsoft.com/office/word/2006/wordml" xmlns:wps="http://schemas.microsoft.com/office/word/2010/wordprocessingShape" mc:Ignorable="w14 w15 wp14">
   <w:body>
     <w:p>
       <w:pPr>
-        <w:pStyle w:val="Titre"/>
+        <w:pStyle w:val="Title"/>
         <w:jc w:val="center"/>
       </w:pPr>
       <w:r>
@@ -25,41 +25,34 @@
       </w:r>
     </w:p>
     <w:p/>
-    <w:p>
-      <w:pPr>
-        <w:jc w:val="both"/>
-      </w:pPr>
-      <w:r>
-        <w:t xml:space="preserve">Lors des TP1 et TP2, nous nous sommes familiarisés avec les tests unitaires ainsi que la division des paramètres d’entrée en différentes classes afin de respecter les principes </w:t>
-      </w:r>
-      <w:proofErr w:type="spellStart"/>
-      <w:r>
-        <w:t>Each</w:t>
-      </w:r>
-      <w:proofErr w:type="spellEnd"/>
-      <w:r>
-        <w:t xml:space="preserve"> </w:t>
-      </w:r>
-      <w:proofErr w:type="spellStart"/>
-      <w:r>
-        <w:t>Choice</w:t>
-      </w:r>
-      <w:proofErr w:type="spellEnd"/>
-      <w:r>
-        <w:t xml:space="preserve"> (EC) et All </w:t>
-      </w:r>
-      <w:proofErr w:type="spellStart"/>
-      <w:r>
-        <w:t>Combinations</w:t>
-      </w:r>
-      <w:proofErr w:type="spellEnd"/>
-      <w:r>
-        <w:t xml:space="preserve"> (AC). Cela nous a permis de découvrir certains bogues dans le code par rapport à la spécification. Lors du TP3, nous avons pu mettre à l’épreuve nos tests écrits lors du TP2 en analysant la couverture de code. Comme nous allons l’expliquer plus bas, nos tests boîte noire couvraient déjà toutes les lignes, mais pas nécessairement toutes les branches. </w:t>
-      </w:r>
-    </w:p>
-    <w:p>
-      <w:pPr>
-        <w:pStyle w:val="Titre1"/>
+    <w:p/>
+    <w:p>
+      <w:pPr>
+        <w:jc w:val="both"/>
+      </w:pPr>
+      <w:r>
+        <w:t>Lors des TP1 et TP2, nous nous sommes familiarisés avec les tests unitaires ainsi que la division des paramètres d’entrée en différentes classes afin de respecter les principes Each Choice (EC) et All Combinations (AC). Cela nous a permis de découvrir certains bogues dans le code</w:t>
+      </w:r>
+      <w:r>
+        <w:t xml:space="preserve"> de la classe GraphGenerator</w:t>
+      </w:r>
+      <w:r>
+        <w:t xml:space="preserve"> par rapport à la spécification. Lors du TP3, nous avons pu mettre à l’épreuve nos tests écrits lors du TP2 en analysant la couverture de code. Comme nous allons l’expliquer plus bas, nos tests boîte noire couvraient déjà toutes les lignes, mais pas nécessairement toutes les branches. </w:t>
+      </w:r>
+    </w:p>
+    <w:p>
+      <w:pPr>
+        <w:jc w:val="both"/>
+      </w:pPr>
+    </w:p>
+    <w:p>
+      <w:pPr>
+        <w:jc w:val="both"/>
+      </w:pPr>
+    </w:p>
+    <w:p>
+      <w:pPr>
+        <w:pStyle w:val="Heading1"/>
         <w:spacing w:before="0"/>
       </w:pPr>
       <w:r>
@@ -71,15 +64,7 @@
         <w:jc w:val="both"/>
       </w:pPr>
       <w:r>
-        <w:t xml:space="preserve">Premièrement, voici les résultats de la couverture de code par </w:t>
-      </w:r>
-      <w:proofErr w:type="spellStart"/>
-      <w:r>
-        <w:t>Jacoco</w:t>
-      </w:r>
-      <w:proofErr w:type="spellEnd"/>
-      <w:r>
-        <w:t xml:space="preserve"> sur nos tests boîte noire :</w:t>
+        <w:t>Premièrement, voici les résultats de la couverture de code par Jacoco sur nos tests boîte noire :</w:t>
       </w:r>
     </w:p>
     <w:p>
@@ -89,7 +74,7 @@
       <w:r>
         <w:rPr>
           <w:noProof/>
-          <w:lang w:eastAsia="fr-CA"/>
+          <w:lang w:val="en-US" w:eastAsia="ja-JP"/>
         </w:rPr>
         <w:drawing>
           <wp:inline distT="0" distB="0" distL="0" distR="0" wp14:anchorId="0FA4CC31" wp14:editId="37CB809D">
@@ -133,26 +118,64 @@
         <w:jc w:val="both"/>
       </w:pPr>
       <w:r>
-        <w:t>On remarque que 100% des lignes sont couvertes, mais en regardant la fonction on s’</w:t>
-      </w:r>
-      <w:proofErr w:type="spellStart"/>
-      <w:r>
-        <w:t>apperçoit</w:t>
-      </w:r>
-      <w:proofErr w:type="spellEnd"/>
-      <w:r>
-        <w:t xml:space="preserve"> qu’une branche n’est pas couverte. En effet, nos tests n’envoy</w:t>
+        <w:t>On remarque que 100% des lignes sont</w:t>
+      </w:r>
+      <w:r>
+        <w:t xml:space="preserve"> couvertes, mais en regardant les</w:t>
+      </w:r>
+      <w:r>
+        <w:t xml:space="preserve"> fonction</w:t>
+      </w:r>
+      <w:r>
+        <w:t>s,</w:t>
+      </w:r>
+      <w:r>
+        <w:t xml:space="preserve"> on s’</w:t>
+      </w:r>
+      <w:r>
+        <w:t>aperçoit</w:t>
+      </w:r>
+      <w:r>
+        <w:t xml:space="preserve"> qu</w:t>
+      </w:r>
+      <w:r>
+        <w:t xml:space="preserve">e certaines </w:t>
+      </w:r>
+      <w:r>
+        <w:t>branche</w:t>
+      </w:r>
+      <w:r>
+        <w:t>s</w:t>
+      </w:r>
+      <w:r>
+        <w:t xml:space="preserve"> n</w:t>
+      </w:r>
+      <w:r>
+        <w:t>e sont</w:t>
+      </w:r>
+      <w:r>
+        <w:t xml:space="preserve"> pas </w:t>
+      </w:r>
+      <w:r>
+        <w:t>couvertes</w:t>
+      </w:r>
+      <w:r>
+        <w:t xml:space="preserve">. En effet, </w:t>
+      </w:r>
+      <w:r>
+        <w:t xml:space="preserve">pour la fonction « simple », </w:t>
+      </w:r>
+      <w:r>
+        <w:t>nos tests n’envoy</w:t>
       </w:r>
       <w:r>
         <w:t xml:space="preserve">aient pas un p plus petit que 0, alors p &lt; 0.0 n’était jamais </w:t>
       </w:r>
-      <w:proofErr w:type="spellStart"/>
-      <w:r>
-        <w:t>true</w:t>
-      </w:r>
-      <w:proofErr w:type="spellEnd"/>
-      <w:r>
-        <w:t>, donc cette branche n’était pas totalement couverte.</w:t>
+      <w:r>
+        <w:t>vrai et cette branche n’était jamais traversée</w:t>
+      </w:r>
+      <w:r>
+        <w:t>.</w:t>
       </w:r>
     </w:p>
     <w:p>
@@ -162,7 +185,7 @@
       <w:r>
         <w:rPr>
           <w:noProof/>
-          <w:lang w:eastAsia="fr-CA"/>
+          <w:lang w:val="en-US" w:eastAsia="ja-JP"/>
         </w:rPr>
         <w:drawing>
           <wp:inline distT="0" distB="0" distL="0" distR="0" wp14:anchorId="2922EA72" wp14:editId="3F136884">
@@ -206,7 +229,19 @@
         <w:jc w:val="both"/>
       </w:pPr>
       <w:r>
-        <w:t>De même, pour la fonction bipartite, nous n’envoyions jamais de p plus petit que 0.</w:t>
+        <w:t xml:space="preserve">De même, pour la fonction </w:t>
+      </w:r>
+      <w:r>
+        <w:t>« </w:t>
+      </w:r>
+      <w:r>
+        <w:t>bipartite</w:t>
+      </w:r>
+      <w:r>
+        <w:t> »</w:t>
+      </w:r>
+      <w:r>
+        <w:t>, nous n’envoyions jamais de p plus petit que 0.</w:t>
       </w:r>
     </w:p>
     <w:p>
@@ -216,8 +251,9 @@
       <w:r>
         <w:rPr>
           <w:noProof/>
-          <w:lang w:eastAsia="fr-CA"/>
-        </w:rPr>
+          <w:lang w:val="en-US" w:eastAsia="ja-JP"/>
+        </w:rPr>
+        <w:lastRenderedPageBreak/>
         <w:drawing>
           <wp:inline distT="0" distB="0" distL="0" distR="0" wp14:anchorId="3471AB72" wp14:editId="754A3C3B">
             <wp:extent cx="5486400" cy="1897380"/>
@@ -267,11 +303,15 @@
       <w:r>
         <w:t xml:space="preserve">Cependant, nos tests pour la fonction </w:t>
       </w:r>
-      <w:proofErr w:type="spellStart"/>
+      <w:r>
+        <w:t>« </w:t>
+      </w:r>
       <w:r>
         <w:t>regular</w:t>
       </w:r>
-      <w:proofErr w:type="spellEnd"/>
+      <w:r>
+        <w:t> »</w:t>
+      </w:r>
       <w:r>
         <w:t xml:space="preserve"> permettaient d’atteindre 100% de couverture.</w:t>
       </w:r>
@@ -283,7 +323,7 @@
       <w:r>
         <w:rPr>
           <w:noProof/>
-          <w:lang w:eastAsia="fr-CA"/>
+          <w:lang w:val="en-US" w:eastAsia="ja-JP"/>
         </w:rPr>
         <w:drawing>
           <wp:inline distT="0" distB="0" distL="0" distR="0" wp14:anchorId="2EAF7551" wp14:editId="4B5021FD">
@@ -327,46 +367,52 @@
         <w:jc w:val="both"/>
       </w:pPr>
       <w:r>
-        <w:t xml:space="preserve">Pour assurer la couverture complète, nous avons donc ajouté un test pour simple et un test pour bipartite où nous envoyions un p négatif. Ces tests sont </w:t>
-      </w:r>
-      <w:proofErr w:type="spellStart"/>
+        <w:t xml:space="preserve">Pour assurer la couverture complète, nous avons donc ajouté un test pour </w:t>
+      </w:r>
+      <w:r>
+        <w:t>« </w:t>
+      </w:r>
+      <w:r>
+        <w:t>simple</w:t>
+      </w:r>
+      <w:r>
+        <w:t> »</w:t>
+      </w:r>
+      <w:r>
+        <w:t xml:space="preserve"> et un test pour </w:t>
+      </w:r>
+      <w:r>
+        <w:t>« </w:t>
+      </w:r>
+      <w:r>
+        <w:t>bipartite</w:t>
+      </w:r>
+      <w:r>
+        <w:t> »</w:t>
+      </w:r>
+      <w:r>
+        <w:t xml:space="preserve"> où nous envoyions un p négatif. Ces tests sont </w:t>
+      </w:r>
       <w:r>
         <w:t>testSimplePNegatif</w:t>
       </w:r>
-      <w:proofErr w:type="spellEnd"/>
       <w:r>
         <w:t xml:space="preserve"> et </w:t>
       </w:r>
-      <w:proofErr w:type="spellStart"/>
       <w:r>
         <w:t>testBipartitePNegatif</w:t>
       </w:r>
-      <w:proofErr w:type="spellEnd"/>
-      <w:r>
-        <w:t xml:space="preserve">. Après avoir ajouté ces 2 tests, </w:t>
-      </w:r>
-      <w:proofErr w:type="spellStart"/>
-      <w:r>
-        <w:t>Jacoco</w:t>
-      </w:r>
-      <w:proofErr w:type="spellEnd"/>
-      <w:r>
-        <w:t xml:space="preserve"> nous a confirmé que notre couverture était bien de 100% des branches.</w:t>
-      </w:r>
-    </w:p>
-    <w:p>
-      <w:pPr>
-        <w:pStyle w:val="Titre1"/>
+      <w:r>
+        <w:t>. Après avoir ajouté ces 2 tests, Jacoco nous a confirmé que notre couverture était bien de 100% des branches.</w:t>
+      </w:r>
+    </w:p>
+    <w:p>
+      <w:pPr>
+        <w:pStyle w:val="Heading1"/>
         <w:spacing w:before="0"/>
       </w:pPr>
       <w:r>
-        <w:t>Partie 2</w:t>
-      </w:r>
-      <w:r>
-        <w:t xml:space="preserve"> – Couverture </w:t>
-      </w:r>
-      <w:r>
-        <w:t>100% des branches</w:t>
+        <w:t>Partie 2 – Couverture 100% des branches</w:t>
       </w:r>
     </w:p>
     <w:p>
@@ -380,56 +426,21 @@
         <w:t>garanti</w:t>
       </w:r>
       <w:r>
-        <w:t xml:space="preserve"> la couverture complète des fonctions testés dans le TP2, nous avons écrit d’autres tests pour couvrir l’ensemble des branches de toutes les fonctions de </w:t>
-      </w:r>
-      <w:proofErr w:type="spellStart"/>
-      <w:r>
-        <w:t>GraphGenerator</w:t>
-      </w:r>
-      <w:proofErr w:type="spellEnd"/>
-      <w:r>
-        <w:t xml:space="preserve"> qui retourne un graphe. </w:t>
-      </w:r>
-    </w:p>
-    <w:p>
-      <w:pPr>
-        <w:jc w:val="both"/>
-      </w:pPr>
-      <w:proofErr w:type="gramStart"/>
-      <w:r>
-        <w:rPr>
-          <w:i/>
-        </w:rPr>
-        <w:t>simple(</w:t>
-      </w:r>
-      <w:proofErr w:type="spellStart"/>
-      <w:proofErr w:type="gramEnd"/>
-      <w:r>
-        <w:rPr>
-          <w:i/>
-        </w:rPr>
-        <w:t>int</w:t>
-      </w:r>
-      <w:proofErr w:type="spellEnd"/>
-      <w:r>
-        <w:rPr>
-          <w:i/>
-        </w:rPr>
-        <w:t xml:space="preserve"> V, </w:t>
-      </w:r>
-      <w:proofErr w:type="spellStart"/>
-      <w:r>
-        <w:rPr>
-          <w:i/>
-        </w:rPr>
-        <w:t>int</w:t>
-      </w:r>
-      <w:proofErr w:type="spellEnd"/>
-      <w:r>
-        <w:rPr>
-          <w:i/>
-        </w:rPr>
-        <w:t xml:space="preserve"> E)</w:t>
+        <w:t xml:space="preserve"> la couverture complète des fonctions testés dans le TP2, nous avons écrit d’autres tests pour couvrir l’ensemble des branches de toutes les fonctions de GraphGenerator qui retourne un graphe. </w:t>
+      </w:r>
+      <w:r>
+        <w:t>Notre méthode pour concevoir les tests boîtes blanche était simplement de regarder les parcours possibles à l’intérieur d’une fonction et de trouver les paramètres devant être envoyé à la fonction pour que ce parcours soit emprunté. On répète tant qu’il reste une branche à couvrir.</w:t>
+      </w:r>
+    </w:p>
+    <w:p>
+      <w:pPr>
+        <w:jc w:val="both"/>
+      </w:pPr>
+      <w:r>
+        <w:rPr>
+          <w:i/>
+        </w:rPr>
+        <w:t>simple(int V, int E)</w:t>
       </w:r>
       <w:r>
         <w:rPr>
@@ -444,49 +455,35 @@
         <w:t>nt</w:t>
       </w:r>
       <w:r>
-        <w:t xml:space="preserve"> la validité de E. Pour passer à travers les branches, nous avons envoyé un E &gt; V*(V-</w:t>
-      </w:r>
-      <w:proofErr w:type="gramStart"/>
-      <w:r>
-        <w:t>1)/</w:t>
-      </w:r>
-      <w:proofErr w:type="gramEnd"/>
-      <w:r>
-        <w:t xml:space="preserve">2 dans </w:t>
+        <w:t xml:space="preserve"> la validité de E. Pour passer à travers les branches, nous avons envoyé un E &gt; V*(V-1)/2 dans </w:t>
       </w:r>
       <w:r>
         <w:t>testSimpleCouverture1</w:t>
       </w:r>
       <w:r>
-        <w:t xml:space="preserve"> et un E négatif dans testSimpleCouverture2. La boucle </w:t>
-      </w:r>
-      <w:proofErr w:type="spellStart"/>
-      <w:r>
-        <w:t>while</w:t>
-      </w:r>
-      <w:proofErr w:type="spellEnd"/>
-      <w:r>
-        <w:t xml:space="preserve"> est toujours parcourue lorsque le E est valide, mais la ligne 71 contient </w:t>
+        <w:t xml:space="preserve"> et un E négatif dans testSimpleCouverture2. La boucle while est toujours parcourue lorsque le E est valide, mais la ligne 71 contient </w:t>
       </w:r>
       <w:r>
         <w:t>une condition avec deux prédicats qu’on doit manipuler pour assurer la couverture. Cependant,</w:t>
       </w:r>
       <w:r>
-        <w:t xml:space="preserve"> il est impossible de garantir la couverture complète la ligne 71, car la fonction utilise des valeurs générées aléatoirement. Il est possible d’atteindre toutes les branches, mais cela dépend beaucoup de la chance</w:t>
-      </w:r>
-      <w:r>
-        <w:t>. En effet, il faudrait que la valeur aléatoire de v et w soient égales une fois et qu’une paire de v et w soit générée deux fois.</w:t>
-      </w:r>
-      <w:r>
-        <w:t xml:space="preserve"> Une solution possible serait d’encapsuler le générateur aléatoire afin de pouvoir le remplacer (</w:t>
-      </w:r>
-      <w:proofErr w:type="spellStart"/>
-      <w:r>
-        <w:t>mock</w:t>
-      </w:r>
-      <w:proofErr w:type="spellEnd"/>
-      <w:r>
-        <w:t>) pour les tests unitaires.</w:t>
+        <w:t xml:space="preserve"> il est impossible de garantir la couverture complète la ligne 71, car la fonction utilise des valeurs générées aléatoirement. Il est </w:t>
+      </w:r>
+      <w:r>
+        <w:lastRenderedPageBreak/>
+        <w:t>possible d’atteindre toutes les branches, mais cela dépend beaucoup de la chance</w:t>
+      </w:r>
+      <w:r>
+        <w:t>. En effet, il faudrait que la valeur aléatoire de v et w soient égales une fois et qu’une</w:t>
+      </w:r>
+      <w:r>
+        <w:t xml:space="preserve"> même</w:t>
+      </w:r>
+      <w:r>
+        <w:t xml:space="preserve"> paire de v et w soit générée deux fois.</w:t>
+      </w:r>
+      <w:r>
+        <w:t xml:space="preserve"> Une solution possible serait d’encapsuler le générateur aléatoire afin de pouvoir le remplacer (mock) pour les tests unitaires.</w:t>
       </w:r>
     </w:p>
     <w:p>
@@ -496,7 +493,7 @@
       <w:r>
         <w:rPr>
           <w:noProof/>
-          <w:lang w:eastAsia="fr-CA"/>
+          <w:lang w:val="en-US" w:eastAsia="ja-JP"/>
         </w:rPr>
         <w:drawing>
           <wp:inline distT="0" distB="0" distL="0" distR="0" wp14:anchorId="7D68BFE7" wp14:editId="3696FC8D">
@@ -539,914 +536,462 @@
       <w:pPr>
         <w:jc w:val="both"/>
       </w:pPr>
-      <w:proofErr w:type="spellStart"/>
-      <w:proofErr w:type="gramStart"/>
-      <w:r>
-        <w:rPr>
-          <w:i/>
-        </w:rPr>
+      <w:r>
+        <w:rPr>
+          <w:i/>
+        </w:rPr>
+        <w:t>complete</w:t>
+      </w:r>
+      <w:r>
+        <w:rPr>
+          <w:i/>
+        </w:rPr>
+        <w:t>(int V)</w:t>
+      </w:r>
+      <w:r>
+        <w:rPr>
+          <w:i/>
+        </w:rPr>
+        <w:t xml:space="preserve"> : </w:t>
+      </w:r>
+      <w:r>
+        <w:t xml:space="preserve">Un seul test est nécessaire pour couvrir cette </w:t>
+      </w:r>
+      <w:r>
+        <w:t>fonction</w:t>
+      </w:r>
+      <w:r>
+        <w:t xml:space="preserve">. Le test </w:t>
+      </w:r>
+      <w:r>
+        <w:t>testCompleteCouverture1</w:t>
+      </w:r>
+      <w:r>
+        <w:t xml:space="preserve"> envoie un V = 3 et cela couvre bien toute la fonction.</w:t>
+      </w:r>
+    </w:p>
+    <w:p>
+      <w:pPr>
+        <w:jc w:val="both"/>
+      </w:pPr>
+      <w:r>
+        <w:rPr>
+          <w:i/>
+        </w:rPr>
+        <w:t xml:space="preserve">completeBipartite </w:t>
+      </w:r>
+      <w:r>
+        <w:rPr>
+          <w:i/>
+        </w:rPr>
+        <w:t>(int V)</w:t>
+      </w:r>
+      <w:r>
+        <w:rPr>
+          <w:i/>
+        </w:rPr>
+        <w:t xml:space="preserve"> : </w:t>
+      </w:r>
+      <w:r>
+        <w:t xml:space="preserve">Un seul test est nécessaire pour couvrir cette </w:t>
+      </w:r>
+      <w:r>
+        <w:t>fonction</w:t>
+      </w:r>
+      <w:r>
+        <w:t xml:space="preserve">. Le test </w:t>
+      </w:r>
+      <w:r>
+        <w:t>testCompleteBipartiteCouverture1</w:t>
+      </w:r>
+      <w:r>
+        <w:t xml:space="preserve"> envoie un V1 = 3 et un V2 = 5, ce qui couvre bien toute la fonction.</w:t>
+      </w:r>
+      <w:r>
+        <w:t xml:space="preserve"> D’ailleurs, ce test couvre aussi la partie de la fonction bipartite(</w:t>
+      </w:r>
+      <w:r>
+        <w:t xml:space="preserve">int V1, int V2, int E) </w:t>
+      </w:r>
+      <w:r>
+        <w:t>lorsque les paramètres sont valides.</w:t>
+      </w:r>
+    </w:p>
+    <w:p>
+      <w:pPr>
+        <w:jc w:val="both"/>
+      </w:pPr>
+      <w:r>
+        <w:rPr>
+          <w:i/>
+        </w:rPr>
+        <w:t>bipartite</w:t>
+      </w:r>
+      <w:r>
+        <w:rPr>
+          <w:i/>
+        </w:rPr>
+        <w:t>(int V</w:t>
+      </w:r>
+      <w:r>
+        <w:rPr>
+          <w:i/>
+        </w:rPr>
+        <w:t>1</w:t>
+      </w:r>
+      <w:r>
+        <w:rPr>
+          <w:i/>
+        </w:rPr>
+        <w:t xml:space="preserve">, int </w:t>
+      </w:r>
+      <w:r>
+        <w:rPr>
+          <w:i/>
+        </w:rPr>
+        <w:t>V2, int E</w:t>
+      </w:r>
+      <w:r>
+        <w:rPr>
+          <w:i/>
+        </w:rPr>
+        <w:t>)</w:t>
+      </w:r>
+      <w:r>
+        <w:rPr>
+          <w:i/>
+        </w:rPr>
+        <w:t xml:space="preserve"> : </w:t>
+      </w:r>
+      <w:r>
+        <w:t>Dans cette fonction, il y a deux conditions au début qui vérifie</w:t>
+      </w:r>
+      <w:r>
+        <w:t>nt</w:t>
+      </w:r>
+      <w:r>
+        <w:t xml:space="preserve"> la validité de E. Pour passer à travers les branches, nous avons envoyé un E &gt; V*(V-1)/2 dans testBipartite</w:t>
+      </w:r>
+      <w:r>
+        <w:t>Couverture1</w:t>
+      </w:r>
+      <w:r>
+        <w:t xml:space="preserve"> et un E négatif dans testBipartiteCouverture2. La boucle while est toujours parcourue lorsque le E est valide, toute la fonction est alors couverte.</w:t>
+      </w:r>
+    </w:p>
+    <w:p>
+      <w:pPr>
+        <w:jc w:val="both"/>
+      </w:pPr>
+      <w:r>
+        <w:rPr>
+          <w:i/>
+        </w:rPr>
+        <w:t>path</w:t>
+      </w:r>
+      <w:r>
+        <w:rPr>
+          <w:i/>
+        </w:rPr>
+        <w:t>(int V)</w:t>
+      </w:r>
+      <w:r>
+        <w:rPr>
+          <w:i/>
+        </w:rPr>
+        <w:t xml:space="preserve"> : </w:t>
+      </w:r>
+      <w:r>
+        <w:t xml:space="preserve">Un seul test est nécessaire pour couvrir cette </w:t>
+      </w:r>
+      <w:r>
+        <w:t>fonction</w:t>
+      </w:r>
+      <w:r>
+        <w:t xml:space="preserve">. Le test </w:t>
+      </w:r>
+      <w:r>
+        <w:t>testPathCouverture1</w:t>
+      </w:r>
+      <w:r>
+        <w:t xml:space="preserve"> </w:t>
+      </w:r>
+      <w:r>
+        <w:t>envoie un V = 3 et cela couvre bien toute la fonction.</w:t>
+      </w:r>
+    </w:p>
+    <w:p>
+      <w:pPr>
+        <w:jc w:val="both"/>
+      </w:pPr>
+      <w:r>
+        <w:rPr>
+          <w:i/>
+        </w:rPr>
+        <w:t>binaryTree</w:t>
+      </w:r>
+      <w:r>
+        <w:rPr>
+          <w:i/>
+        </w:rPr>
+        <w:t>(int V)</w:t>
+      </w:r>
+      <w:r>
+        <w:rPr>
+          <w:i/>
+        </w:rPr>
+        <w:t xml:space="preserve"> : </w:t>
+      </w:r>
+      <w:r>
+        <w:t xml:space="preserve">Un seul test est nécessaire pour couvrir cette fonction. Le test </w:t>
+      </w:r>
+      <w:r>
+        <w:t>test</w:t>
+      </w:r>
+      <w:r>
+        <w:t>BinaryTree</w:t>
+      </w:r>
+      <w:r>
+        <w:t>Couverture1</w:t>
+      </w:r>
+      <w:r>
+        <w:t xml:space="preserve"> envoie un V = 3 et cela couvre bien toute la fonction.</w:t>
+      </w:r>
+    </w:p>
+    <w:p>
+      <w:pPr>
+        <w:jc w:val="both"/>
+      </w:pPr>
+      <w:r>
+        <w:rPr>
+          <w:i/>
+        </w:rPr>
+        <w:t>cycle</w:t>
+      </w:r>
+      <w:r>
+        <w:rPr>
+          <w:i/>
+        </w:rPr>
+        <w:t>(int V)</w:t>
+      </w:r>
+      <w:r>
+        <w:rPr>
+          <w:i/>
+        </w:rPr>
+        <w:t xml:space="preserve"> : </w:t>
+      </w:r>
+      <w:r>
+        <w:t xml:space="preserve">Un seul test est nécessaire pour couvrir cette fonction. Le test </w:t>
+      </w:r>
+      <w:r>
+        <w:t>test</w:t>
+      </w:r>
+      <w:r>
+        <w:t>Cycle</w:t>
+      </w:r>
+      <w:r>
+        <w:t>Couverture1</w:t>
+      </w:r>
+      <w:r>
+        <w:t xml:space="preserve"> envoie un V = 3 et cela couvre bien toute la fonction.</w:t>
+      </w:r>
+    </w:p>
+    <w:p>
+      <w:pPr>
+        <w:jc w:val="both"/>
+      </w:pPr>
+      <w:r>
+        <w:rPr>
+          <w:i/>
+        </w:rPr>
+        <w:t>eulerianCycle(int V, int E)</w:t>
+      </w:r>
+      <w:r>
+        <w:rPr>
+          <w:i/>
+        </w:rPr>
+        <w:t xml:space="preserve">: </w:t>
+      </w:r>
+      <w:r>
+        <w:t xml:space="preserve">Dans cette fonction, il y a deux conditions au début qui vérifient la validité de E et de V. Pour passer à travers les branches, nous avons envoyé un E &lt;= 0 dans </w:t>
+      </w:r>
+      <w:r>
+        <w:t>testEulerianCycleCouverture2</w:t>
+      </w:r>
+      <w:r>
+        <w:t xml:space="preserve"> et un V &lt;= 0 dans </w:t>
+      </w:r>
+      <w:r>
+        <w:t>testEulerianCycleCouverture</w:t>
+      </w:r>
+      <w:r>
+        <w:t xml:space="preserve">3. Dans le test </w:t>
+      </w:r>
+      <w:r>
+        <w:t>testEulerianCycleCouverture1</w:t>
+      </w:r>
+      <w:r>
+        <w:t>, nous envoyons un E et V valides, ce qui couvre le reste de la fonction.</w:t>
+      </w:r>
+    </w:p>
+    <w:p>
+      <w:pPr>
+        <w:jc w:val="both"/>
+      </w:pPr>
+      <w:r>
+        <w:rPr>
+          <w:i/>
+        </w:rPr>
+        <w:t>eulerianPath</w:t>
+      </w:r>
+      <w:r>
+        <w:rPr>
+          <w:i/>
+        </w:rPr>
+        <w:t>(int V, int E)</w:t>
+      </w:r>
+      <w:r>
+        <w:rPr>
+          <w:i/>
+        </w:rPr>
+        <w:t xml:space="preserve">: </w:t>
+      </w:r>
+      <w:r>
+        <w:t>Dans cette fonction, il y a deux conditions au début qui vérifient la validité de E et de V. Pour passer à travers les branches, nous avons envoyé un E &lt;= 0 dans testEulerianPath</w:t>
+      </w:r>
+      <w:r>
+        <w:t>Couverture2</w:t>
+      </w:r>
+      <w:r>
+        <w:t xml:space="preserve"> et un V &lt;= 0 dans testEulerian</w:t>
+      </w:r>
+      <w:r>
+        <w:t>Path</w:t>
+      </w:r>
+      <w:r>
+        <w:t>Couverture</w:t>
+      </w:r>
+      <w:r>
+        <w:t xml:space="preserve">3. Dans le test </w:t>
+      </w:r>
+      <w:r>
         <w:lastRenderedPageBreak/>
-        <w:t>complete</w:t>
-      </w:r>
-      <w:proofErr w:type="spellEnd"/>
-      <w:r>
-        <w:rPr>
-          <w:i/>
-        </w:rPr>
-        <w:t>(</w:t>
-      </w:r>
-      <w:proofErr w:type="spellStart"/>
-      <w:proofErr w:type="gramEnd"/>
-      <w:r>
-        <w:rPr>
-          <w:i/>
-        </w:rPr>
-        <w:t>int</w:t>
-      </w:r>
-      <w:proofErr w:type="spellEnd"/>
-      <w:r>
-        <w:rPr>
-          <w:i/>
-        </w:rPr>
-        <w:t xml:space="preserve"> V)</w:t>
-      </w:r>
-      <w:r>
-        <w:rPr>
-          <w:i/>
-        </w:rPr>
-        <w:t xml:space="preserve"> : </w:t>
-      </w:r>
-      <w:r>
-        <w:t xml:space="preserve">Un seul test est nécessaire pour couvrir cette </w:t>
-      </w:r>
-      <w:r>
-        <w:t>fonction</w:t>
-      </w:r>
-      <w:r>
-        <w:t xml:space="preserve">. Le test </w:t>
-      </w:r>
-      <w:r>
-        <w:t>testCompleteCouverture1</w:t>
-      </w:r>
-      <w:r>
-        <w:t xml:space="preserve"> envoie un V = 3 et cela couvre bien toute la fonction.</w:t>
-      </w:r>
-    </w:p>
-    <w:p>
-      <w:pPr>
-        <w:jc w:val="both"/>
-      </w:pPr>
-      <w:proofErr w:type="spellStart"/>
-      <w:proofErr w:type="gramStart"/>
-      <w:r>
-        <w:rPr>
-          <w:i/>
-        </w:rPr>
-        <w:t>completeBipartite</w:t>
-      </w:r>
-      <w:proofErr w:type="spellEnd"/>
-      <w:proofErr w:type="gramEnd"/>
-      <w:r>
-        <w:rPr>
-          <w:i/>
-        </w:rPr>
-        <w:t xml:space="preserve"> </w:t>
-      </w:r>
-      <w:r>
-        <w:rPr>
-          <w:i/>
-        </w:rPr>
-        <w:t>(</w:t>
-      </w:r>
-      <w:proofErr w:type="spellStart"/>
-      <w:r>
-        <w:rPr>
-          <w:i/>
-        </w:rPr>
-        <w:t>int</w:t>
-      </w:r>
-      <w:proofErr w:type="spellEnd"/>
-      <w:r>
-        <w:rPr>
-          <w:i/>
-        </w:rPr>
-        <w:t xml:space="preserve"> V)</w:t>
-      </w:r>
-      <w:r>
-        <w:rPr>
-          <w:i/>
-        </w:rPr>
-        <w:t xml:space="preserve"> : </w:t>
-      </w:r>
-      <w:r>
-        <w:t xml:space="preserve">Un seul test est nécessaire pour couvrir cette </w:t>
-      </w:r>
-      <w:r>
-        <w:t>fonction</w:t>
-      </w:r>
-      <w:r>
-        <w:t xml:space="preserve">. Le test </w:t>
-      </w:r>
-      <w:r>
-        <w:t>testCompleteBipartiteCouverture1</w:t>
-      </w:r>
-      <w:r>
-        <w:t xml:space="preserve"> </w:t>
-      </w:r>
-      <w:r>
-        <w:t>envoie un V</w:t>
-      </w:r>
-      <w:r>
-        <w:t>1</w:t>
-      </w:r>
-      <w:r>
-        <w:t xml:space="preserve"> = 3 </w:t>
-      </w:r>
-      <w:r>
-        <w:t>et un V2 = 5, ce qui</w:t>
-      </w:r>
-      <w:r>
-        <w:t xml:space="preserve"> couvre bien toute la fonction.</w:t>
-      </w:r>
-      <w:r>
-        <w:t xml:space="preserve"> D’ailleurs, ce test couvre aussi la partie de la fonction </w:t>
-      </w:r>
-      <w:proofErr w:type="gramStart"/>
-      <w:r>
-        <w:t>bipartite(</w:t>
-      </w:r>
-      <w:proofErr w:type="spellStart"/>
-      <w:proofErr w:type="gramEnd"/>
-      <w:r>
-        <w:t>int</w:t>
-      </w:r>
-      <w:proofErr w:type="spellEnd"/>
-      <w:r>
-        <w:t xml:space="preserve"> V1, </w:t>
-      </w:r>
-      <w:proofErr w:type="spellStart"/>
-      <w:r>
-        <w:t>int</w:t>
-      </w:r>
-      <w:proofErr w:type="spellEnd"/>
-      <w:r>
-        <w:t xml:space="preserve"> V2, </w:t>
-      </w:r>
-      <w:proofErr w:type="spellStart"/>
-      <w:r>
-        <w:t>int</w:t>
-      </w:r>
-      <w:proofErr w:type="spellEnd"/>
-      <w:r>
-        <w:t xml:space="preserve"> E) </w:t>
-      </w:r>
-      <w:r>
-        <w:t>lorsque les paramètres sont valides.</w:t>
-      </w:r>
-    </w:p>
-    <w:p>
-      <w:pPr>
-        <w:jc w:val="both"/>
-      </w:pPr>
-      <w:proofErr w:type="gramStart"/>
-      <w:r>
-        <w:rPr>
-          <w:i/>
-        </w:rPr>
-        <w:t>bipartite</w:t>
-      </w:r>
-      <w:r>
-        <w:rPr>
-          <w:i/>
-        </w:rPr>
-        <w:t>(</w:t>
-      </w:r>
-      <w:proofErr w:type="spellStart"/>
-      <w:proofErr w:type="gramEnd"/>
-      <w:r>
-        <w:rPr>
-          <w:i/>
-        </w:rPr>
-        <w:t>int</w:t>
-      </w:r>
-      <w:proofErr w:type="spellEnd"/>
-      <w:r>
-        <w:rPr>
-          <w:i/>
-        </w:rPr>
-        <w:t xml:space="preserve"> V</w:t>
-      </w:r>
-      <w:r>
-        <w:rPr>
-          <w:i/>
-        </w:rPr>
-        <w:t>1</w:t>
-      </w:r>
-      <w:r>
-        <w:rPr>
-          <w:i/>
-        </w:rPr>
-        <w:t xml:space="preserve">, </w:t>
-      </w:r>
-      <w:proofErr w:type="spellStart"/>
-      <w:r>
-        <w:rPr>
-          <w:i/>
-        </w:rPr>
-        <w:t>int</w:t>
-      </w:r>
-      <w:proofErr w:type="spellEnd"/>
-      <w:r>
-        <w:rPr>
-          <w:i/>
-        </w:rPr>
-        <w:t xml:space="preserve"> </w:t>
-      </w:r>
-      <w:r>
-        <w:rPr>
-          <w:i/>
-        </w:rPr>
-        <w:t xml:space="preserve">V2, </w:t>
-      </w:r>
-      <w:proofErr w:type="spellStart"/>
-      <w:r>
-        <w:rPr>
-          <w:i/>
-        </w:rPr>
-        <w:t>int</w:t>
-      </w:r>
-      <w:proofErr w:type="spellEnd"/>
-      <w:r>
-        <w:rPr>
-          <w:i/>
-        </w:rPr>
-        <w:t xml:space="preserve"> E</w:t>
-      </w:r>
-      <w:r>
-        <w:rPr>
-          <w:i/>
-        </w:rPr>
-        <w:t>)</w:t>
-      </w:r>
-      <w:r>
-        <w:rPr>
-          <w:i/>
-        </w:rPr>
-        <w:t xml:space="preserve"> : </w:t>
-      </w:r>
-      <w:r>
-        <w:t>Dans cette fonction, il y a deux conditions au début qui vérifie</w:t>
-      </w:r>
-      <w:r>
-        <w:t>nt</w:t>
-      </w:r>
-      <w:r>
-        <w:t xml:space="preserve"> la validité de E. Pour passer à travers les branches, nous avons envoyé un E &gt; V*(V-</w:t>
-      </w:r>
-      <w:proofErr w:type="gramStart"/>
-      <w:r>
-        <w:t>1)/</w:t>
-      </w:r>
-      <w:proofErr w:type="gramEnd"/>
-      <w:r>
-        <w:t xml:space="preserve">2 dans </w:t>
-      </w:r>
-      <w:r>
-        <w:t>testBipartite</w:t>
+        <w:t>testEulerianPath</w:t>
       </w:r>
       <w:r>
         <w:t>Couverture1</w:t>
       </w:r>
       <w:r>
-        <w:t xml:space="preserve"> et un E négatif dans testBipartite</w:t>
-      </w:r>
-      <w:r>
-        <w:t>Couverture2</w:t>
-      </w:r>
-      <w:r>
-        <w:t xml:space="preserve">. La boucle </w:t>
-      </w:r>
-      <w:proofErr w:type="spellStart"/>
-      <w:r>
-        <w:t>while</w:t>
-      </w:r>
-      <w:proofErr w:type="spellEnd"/>
-      <w:r>
-        <w:t xml:space="preserve"> est toujours pa</w:t>
-      </w:r>
-      <w:r>
-        <w:t>rcourue lorsque le E est valide, toute la fonction est alors couverte.</w:t>
-      </w:r>
-    </w:p>
-    <w:p>
-      <w:pPr>
-        <w:jc w:val="both"/>
-      </w:pPr>
-      <w:proofErr w:type="spellStart"/>
-      <w:proofErr w:type="gramStart"/>
-      <w:r>
-        <w:rPr>
-          <w:i/>
-        </w:rPr>
-        <w:t>path</w:t>
-      </w:r>
-      <w:proofErr w:type="spellEnd"/>
-      <w:r>
-        <w:rPr>
-          <w:i/>
-        </w:rPr>
-        <w:t>(</w:t>
-      </w:r>
-      <w:proofErr w:type="spellStart"/>
-      <w:proofErr w:type="gramEnd"/>
-      <w:r>
-        <w:rPr>
-          <w:i/>
-        </w:rPr>
-        <w:t>int</w:t>
-      </w:r>
-      <w:proofErr w:type="spellEnd"/>
-      <w:r>
-        <w:rPr>
-          <w:i/>
-        </w:rPr>
-        <w:t xml:space="preserve"> V)</w:t>
-      </w:r>
-      <w:r>
-        <w:rPr>
-          <w:i/>
-        </w:rPr>
-        <w:t xml:space="preserve"> : </w:t>
-      </w:r>
-      <w:r>
-        <w:t xml:space="preserve">Un seul test est nécessaire pour couvrir cette </w:t>
-      </w:r>
-      <w:r>
-        <w:t>fonction</w:t>
-      </w:r>
-      <w:r>
-        <w:t xml:space="preserve">. Le test </w:t>
-      </w:r>
-      <w:r>
-        <w:t>testPathCouverture1</w:t>
-      </w:r>
-      <w:r>
-        <w:t xml:space="preserve"> </w:t>
-      </w:r>
-      <w:r>
-        <w:t>envoie un V = 3 et cela couvre bien toute la fonction.</w:t>
-      </w:r>
-    </w:p>
-    <w:p>
-      <w:pPr>
-        <w:jc w:val="both"/>
-      </w:pPr>
-      <w:proofErr w:type="spellStart"/>
-      <w:proofErr w:type="gramStart"/>
-      <w:r>
-        <w:rPr>
-          <w:i/>
-        </w:rPr>
-        <w:t>binaryTree</w:t>
-      </w:r>
-      <w:proofErr w:type="spellEnd"/>
-      <w:r>
-        <w:rPr>
-          <w:i/>
-        </w:rPr>
-        <w:t>(</w:t>
-      </w:r>
-      <w:proofErr w:type="spellStart"/>
-      <w:proofErr w:type="gramEnd"/>
-      <w:r>
-        <w:rPr>
-          <w:i/>
-        </w:rPr>
-        <w:t>int</w:t>
-      </w:r>
-      <w:proofErr w:type="spellEnd"/>
-      <w:r>
-        <w:rPr>
-          <w:i/>
-        </w:rPr>
-        <w:t xml:space="preserve"> V)</w:t>
-      </w:r>
-      <w:r>
-        <w:rPr>
-          <w:i/>
-        </w:rPr>
-        <w:t xml:space="preserve"> : </w:t>
-      </w:r>
-      <w:r>
-        <w:t xml:space="preserve">Un seul test est nécessaire pour couvrir cette fonction. Le test </w:t>
-      </w:r>
-      <w:r>
-        <w:t>test</w:t>
-      </w:r>
-      <w:r>
-        <w:t>BinaryTree</w:t>
+        <w:t>, nous envoyons un E et V valides, ce qui couvre le reste de la fonction.</w:t>
+      </w:r>
+    </w:p>
+    <w:p>
+      <w:pPr>
+        <w:jc w:val="both"/>
+      </w:pPr>
+      <w:r>
+        <w:rPr>
+          <w:i/>
+        </w:rPr>
+        <w:t>wheel</w:t>
+      </w:r>
+      <w:r>
+        <w:rPr>
+          <w:i/>
+        </w:rPr>
+        <w:t>(int V)</w:t>
+      </w:r>
+      <w:r>
+        <w:rPr>
+          <w:i/>
+        </w:rPr>
+        <w:t xml:space="preserve">: </w:t>
+      </w:r>
+      <w:r>
+        <w:t>Dans cette fonction, il y a une condition au début qui vérifie la validité de V. Pour passer à travers les branches, nous avons envoyé un V &lt;= 1 dans testWheelCouverture1. Dans le test testWheel</w:t>
       </w:r>
       <w:r>
         <w:t>Couverture1</w:t>
       </w:r>
       <w:r>
-        <w:t xml:space="preserve"> envoie un V = 3 et cela couvre bien toute la fonction.</w:t>
-      </w:r>
-    </w:p>
-    <w:p>
-      <w:pPr>
-        <w:jc w:val="both"/>
-      </w:pPr>
-      <w:proofErr w:type="gramStart"/>
-      <w:r>
-        <w:rPr>
-          <w:i/>
-        </w:rPr>
-        <w:t>cycle</w:t>
-      </w:r>
-      <w:r>
-        <w:rPr>
-          <w:i/>
-        </w:rPr>
-        <w:t>(</w:t>
-      </w:r>
-      <w:proofErr w:type="spellStart"/>
-      <w:proofErr w:type="gramEnd"/>
-      <w:r>
-        <w:rPr>
-          <w:i/>
-        </w:rPr>
-        <w:t>int</w:t>
-      </w:r>
-      <w:proofErr w:type="spellEnd"/>
-      <w:r>
-        <w:rPr>
-          <w:i/>
-        </w:rPr>
-        <w:t xml:space="preserve"> V)</w:t>
-      </w:r>
-      <w:r>
-        <w:rPr>
-          <w:i/>
-        </w:rPr>
-        <w:t xml:space="preserve"> : </w:t>
-      </w:r>
-      <w:r>
-        <w:t xml:space="preserve">Un seul test est nécessaire pour couvrir cette fonction. Le test </w:t>
-      </w:r>
-      <w:r>
-        <w:t>test</w:t>
-      </w:r>
-      <w:r>
-        <w:t>Cycle</w:t>
+        <w:t>, nous envoyons un V valide, ce qui couvre le reste de la fonction.</w:t>
+      </w:r>
+    </w:p>
+    <w:p>
+      <w:pPr>
+        <w:jc w:val="both"/>
+      </w:pPr>
+      <w:r>
+        <w:rPr>
+          <w:i/>
+        </w:rPr>
+        <w:t>star</w:t>
+      </w:r>
+      <w:r>
+        <w:rPr>
+          <w:i/>
+        </w:rPr>
+        <w:t>(int V)</w:t>
+      </w:r>
+      <w:r>
+        <w:rPr>
+          <w:i/>
+        </w:rPr>
+        <w:t xml:space="preserve">: </w:t>
+      </w:r>
+      <w:r>
+        <w:t>Dans cette fonction, il y a une condition au début qui vérifie la validité de V. Pour passer à travers les branches, nous avons envoyé un V &lt;= 1 dans testStarCouverture2. Dans le test testStarCouverture1, nous envoyons un V valide, ce qui couvre le reste de la fonction.</w:t>
+      </w:r>
+    </w:p>
+    <w:p>
+      <w:pPr>
+        <w:jc w:val="both"/>
+      </w:pPr>
+      <w:r>
+        <w:rPr>
+          <w:i/>
+        </w:rPr>
+        <w:t>tree</w:t>
+      </w:r>
+      <w:r>
+        <w:rPr>
+          <w:i/>
+        </w:rPr>
+        <w:t>(int V)</w:t>
+      </w:r>
+      <w:r>
+        <w:rPr>
+          <w:i/>
+        </w:rPr>
+        <w:t xml:space="preserve">: </w:t>
+      </w:r>
+      <w:r>
+        <w:t>Dans cette fonction, il y a une condition au début qui vérifie un cas spécial de V == 1. Pour passer à travers les branches, nous avons envoyé un V == 1 dans testTreeCouverture2. Dans le test testTree</w:t>
       </w:r>
       <w:r>
         <w:t>Couverture1</w:t>
       </w:r>
       <w:r>
-        <w:t xml:space="preserve"> envoie un V = 3 et cela couvre bien toute la fonction.</w:t>
-      </w:r>
-    </w:p>
-    <w:p>
-      <w:pPr>
-        <w:jc w:val="both"/>
-      </w:pPr>
-      <w:proofErr w:type="spellStart"/>
-      <w:proofErr w:type="gramStart"/>
-      <w:r>
-        <w:rPr>
-          <w:i/>
-        </w:rPr>
-        <w:t>eulerianCycle</w:t>
-      </w:r>
-      <w:proofErr w:type="spellEnd"/>
-      <w:r>
-        <w:rPr>
-          <w:i/>
-        </w:rPr>
-        <w:t>(</w:t>
-      </w:r>
-      <w:proofErr w:type="spellStart"/>
-      <w:proofErr w:type="gramEnd"/>
-      <w:r>
-        <w:rPr>
-          <w:i/>
-        </w:rPr>
-        <w:t>int</w:t>
-      </w:r>
-      <w:proofErr w:type="spellEnd"/>
-      <w:r>
-        <w:rPr>
-          <w:i/>
-        </w:rPr>
-        <w:t xml:space="preserve"> V, </w:t>
-      </w:r>
-      <w:proofErr w:type="spellStart"/>
-      <w:r>
-        <w:rPr>
-          <w:i/>
-        </w:rPr>
-        <w:t>int</w:t>
-      </w:r>
-      <w:proofErr w:type="spellEnd"/>
-      <w:r>
-        <w:rPr>
-          <w:i/>
-        </w:rPr>
-        <w:t xml:space="preserve"> E)</w:t>
-      </w:r>
-      <w:r>
-        <w:rPr>
-          <w:i/>
-        </w:rPr>
-        <w:t xml:space="preserve">: </w:t>
-      </w:r>
-      <w:r>
-        <w:t>Dans cette fonction, il y a deux conditions au début qui vérifie</w:t>
-      </w:r>
-      <w:r>
-        <w:t>nt</w:t>
-      </w:r>
-      <w:r>
-        <w:t xml:space="preserve"> la validité de E</w:t>
-      </w:r>
-      <w:r>
-        <w:t xml:space="preserve"> et de V</w:t>
-      </w:r>
-      <w:r>
-        <w:t xml:space="preserve">. Pour passer à travers les branches, nous avons envoyé un </w:t>
-      </w:r>
-      <w:r>
-        <w:t xml:space="preserve">E &lt;= 0 </w:t>
-      </w:r>
-      <w:r>
-        <w:t xml:space="preserve">dans </w:t>
-      </w:r>
-      <w:r>
-        <w:t>testEulerianCycleCouverture2</w:t>
-      </w:r>
-      <w:r>
-        <w:t xml:space="preserve"> et un V &lt;= 0</w:t>
-      </w:r>
-      <w:r>
-        <w:t xml:space="preserve"> dans </w:t>
-      </w:r>
-      <w:r>
-        <w:t>testEulerianCycleCouverture</w:t>
-      </w:r>
-      <w:r>
-        <w:t>3</w:t>
-      </w:r>
-      <w:r>
-        <w:t>.</w:t>
-      </w:r>
-      <w:r>
-        <w:t xml:space="preserve"> Dans le test </w:t>
-      </w:r>
-      <w:r>
-        <w:t>testEulerianCycleCouverture1</w:t>
-      </w:r>
-      <w:r>
-        <w:t>, nous envoyons un E et V valides, ce qui couvre le reste de la fonction.</w:t>
-      </w:r>
-    </w:p>
-    <w:p>
-      <w:pPr>
-        <w:jc w:val="both"/>
-      </w:pPr>
-      <w:proofErr w:type="spellStart"/>
-      <w:proofErr w:type="gramStart"/>
-      <w:r>
-        <w:rPr>
-          <w:i/>
-        </w:rPr>
-        <w:t>eulerianPath</w:t>
-      </w:r>
-      <w:proofErr w:type="spellEnd"/>
-      <w:r>
-        <w:rPr>
-          <w:i/>
-        </w:rPr>
-        <w:t>(</w:t>
-      </w:r>
-      <w:proofErr w:type="spellStart"/>
-      <w:proofErr w:type="gramEnd"/>
-      <w:r>
-        <w:rPr>
-          <w:i/>
-        </w:rPr>
-        <w:t>int</w:t>
-      </w:r>
-      <w:proofErr w:type="spellEnd"/>
-      <w:r>
-        <w:rPr>
-          <w:i/>
-        </w:rPr>
-        <w:t xml:space="preserve"> V, </w:t>
-      </w:r>
-      <w:proofErr w:type="spellStart"/>
-      <w:r>
-        <w:rPr>
-          <w:i/>
-        </w:rPr>
-        <w:t>int</w:t>
-      </w:r>
-      <w:proofErr w:type="spellEnd"/>
-      <w:r>
-        <w:rPr>
-          <w:i/>
-        </w:rPr>
-        <w:t xml:space="preserve"> E)</w:t>
-      </w:r>
-      <w:r>
-        <w:rPr>
-          <w:i/>
-        </w:rPr>
-        <w:t xml:space="preserve">: </w:t>
-      </w:r>
-      <w:r>
-        <w:t xml:space="preserve">Dans cette fonction, il y a deux conditions au début qui vérifient la validité de E et de V. Pour passer à travers les branches, nous avons envoyé un E &lt;= 0 dans </w:t>
-      </w:r>
-      <w:r>
-        <w:t>testEulerian</w:t>
-      </w:r>
-      <w:r>
-        <w:t>Path</w:t>
-      </w:r>
-      <w:r>
-        <w:t>Couverture2</w:t>
-      </w:r>
-      <w:r>
-        <w:t xml:space="preserve"> et un V &lt;= 0 dans </w:t>
-      </w:r>
-      <w:r>
-        <w:t>testEulerian</w:t>
-      </w:r>
-      <w:r>
-        <w:t>Path</w:t>
-      </w:r>
-      <w:r>
-        <w:t>Couverture</w:t>
-      </w:r>
-      <w:r>
-        <w:t xml:space="preserve">3. Dans le test </w:t>
-      </w:r>
-      <w:r>
-        <w:t>testEulerianPath</w:t>
-      </w:r>
-      <w:r>
-        <w:t>Couverture1</w:t>
-      </w:r>
-      <w:r>
-        <w:t>, nous envoyons un E et V valides, ce qui couvre le reste de la fonction.</w:t>
-      </w:r>
-    </w:p>
-    <w:p>
-      <w:pPr>
-        <w:jc w:val="both"/>
-      </w:pPr>
-      <w:proofErr w:type="spellStart"/>
-      <w:proofErr w:type="gramStart"/>
-      <w:r>
-        <w:rPr>
-          <w:i/>
-        </w:rPr>
-        <w:t>wheel</w:t>
-      </w:r>
-      <w:proofErr w:type="spellEnd"/>
-      <w:r>
-        <w:rPr>
-          <w:i/>
-        </w:rPr>
-        <w:t>(</w:t>
-      </w:r>
-      <w:proofErr w:type="spellStart"/>
-      <w:proofErr w:type="gramEnd"/>
-      <w:r>
-        <w:rPr>
-          <w:i/>
-        </w:rPr>
-        <w:t>int</w:t>
-      </w:r>
-      <w:proofErr w:type="spellEnd"/>
-      <w:r>
-        <w:rPr>
-          <w:i/>
-        </w:rPr>
-        <w:t xml:space="preserve"> V)</w:t>
-      </w:r>
-      <w:r>
-        <w:rPr>
-          <w:i/>
-        </w:rPr>
-        <w:t xml:space="preserve">: </w:t>
-      </w:r>
-      <w:r>
-        <w:t xml:space="preserve">Dans cette fonction, il y a </w:t>
-      </w:r>
-      <w:r>
-        <w:t>une condition</w:t>
-      </w:r>
-      <w:r>
-        <w:t xml:space="preserve"> au début qui vérifie</w:t>
-      </w:r>
-      <w:r>
-        <w:t xml:space="preserve"> </w:t>
-      </w:r>
-      <w:r>
-        <w:t xml:space="preserve">la validité de V. Pour passer à travers les branches, nous avons envoyé un </w:t>
-      </w:r>
-      <w:r>
-        <w:t>V</w:t>
-      </w:r>
-      <w:r>
-        <w:t xml:space="preserve"> </w:t>
-      </w:r>
-      <w:r>
-        <w:t>&lt;= 1</w:t>
-      </w:r>
-      <w:r>
-        <w:t xml:space="preserve"> dans test</w:t>
-      </w:r>
-      <w:r>
-        <w:t>WheelCouverture1</w:t>
-      </w:r>
-      <w:r>
-        <w:t>. Dans le test test</w:t>
-      </w:r>
-      <w:r>
-        <w:t>Wheel</w:t>
-      </w:r>
-      <w:r>
-        <w:t>Couverture1</w:t>
-      </w:r>
-      <w:r>
-        <w:t>, nous envoyons un V valide, ce qui couvre le reste de la fonction.</w:t>
-      </w:r>
-    </w:p>
-    <w:p>
-      <w:pPr>
-        <w:jc w:val="both"/>
-      </w:pPr>
-      <w:proofErr w:type="gramStart"/>
-      <w:r>
-        <w:rPr>
-          <w:i/>
-        </w:rPr>
-        <w:t>star</w:t>
-      </w:r>
-      <w:r>
-        <w:rPr>
-          <w:i/>
-        </w:rPr>
-        <w:t>(</w:t>
-      </w:r>
-      <w:proofErr w:type="spellStart"/>
-      <w:proofErr w:type="gramEnd"/>
-      <w:r>
-        <w:rPr>
-          <w:i/>
-        </w:rPr>
-        <w:t>int</w:t>
-      </w:r>
-      <w:proofErr w:type="spellEnd"/>
-      <w:r>
-        <w:rPr>
-          <w:i/>
-        </w:rPr>
-        <w:t xml:space="preserve"> V)</w:t>
-      </w:r>
-      <w:r>
-        <w:rPr>
-          <w:i/>
-        </w:rPr>
-        <w:t xml:space="preserve">: </w:t>
-      </w:r>
-      <w:r>
-        <w:t xml:space="preserve">Dans cette fonction, il y a une condition au début qui vérifie la validité de V. Pour passer à travers les branches, nous avons envoyé un V &lt;= </w:t>
-      </w:r>
-      <w:r>
-        <w:t>1</w:t>
-      </w:r>
-      <w:r>
-        <w:t xml:space="preserve"> dans test</w:t>
-      </w:r>
-      <w:r>
-        <w:t>StarCouverture2</w:t>
-      </w:r>
-      <w:r>
-        <w:t>. Dans le test test</w:t>
-      </w:r>
-      <w:r>
-        <w:t>StarCouverture1</w:t>
-      </w:r>
-      <w:r>
-        <w:t>, nous envoyons un V valide, ce qui couvre le reste de la fonction.</w:t>
-      </w:r>
-    </w:p>
-    <w:p>
-      <w:pPr>
-        <w:jc w:val="both"/>
-      </w:pPr>
-      <w:proofErr w:type="spellStart"/>
-      <w:proofErr w:type="gramStart"/>
-      <w:r>
-        <w:rPr>
-          <w:i/>
-        </w:rPr>
-        <w:t>tree</w:t>
-      </w:r>
-      <w:proofErr w:type="spellEnd"/>
-      <w:r>
-        <w:rPr>
-          <w:i/>
-        </w:rPr>
-        <w:t>(</w:t>
-      </w:r>
-      <w:proofErr w:type="spellStart"/>
-      <w:proofErr w:type="gramEnd"/>
-      <w:r>
-        <w:rPr>
-          <w:i/>
-        </w:rPr>
-        <w:t>int</w:t>
-      </w:r>
-      <w:proofErr w:type="spellEnd"/>
-      <w:r>
-        <w:rPr>
-          <w:i/>
-        </w:rPr>
-        <w:t xml:space="preserve"> V)</w:t>
-      </w:r>
-      <w:r>
-        <w:rPr>
-          <w:i/>
-        </w:rPr>
-        <w:t xml:space="preserve">: </w:t>
-      </w:r>
-      <w:r>
-        <w:t xml:space="preserve">Dans cette fonction, il y a une condition au début qui vérifie </w:t>
-      </w:r>
-      <w:r>
-        <w:t>un cas spécial</w:t>
-      </w:r>
-      <w:r>
-        <w:t xml:space="preserve"> de V</w:t>
-      </w:r>
-      <w:r>
-        <w:t xml:space="preserve"> == 1</w:t>
-      </w:r>
-      <w:r>
-        <w:t xml:space="preserve">. Pour passer à travers les branches, nous avons envoyé un V </w:t>
-      </w:r>
-      <w:r>
-        <w:t>=</w:t>
-      </w:r>
-      <w:r>
-        <w:t>= 1 dans test</w:t>
-      </w:r>
-      <w:r>
-        <w:t>TreeCouverture2</w:t>
-      </w:r>
-      <w:r>
-        <w:t>. Dans le test test</w:t>
-      </w:r>
-      <w:r>
-        <w:t>Tree</w:t>
-      </w:r>
-      <w:r>
-        <w:t>Couverture1</w:t>
-      </w:r>
-      <w:r>
-        <w:t>, nous envoyons un V</w:t>
-      </w:r>
-      <w:r>
-        <w:t xml:space="preserve"> différent de 1 mais toujours</w:t>
-      </w:r>
-      <w:r>
-        <w:t xml:space="preserve"> valide, ce qui couvre le reste de la fonction.</w:t>
-      </w:r>
-    </w:p>
-    <w:p>
-      <w:pPr>
-        <w:jc w:val="both"/>
-      </w:pPr>
-    </w:p>
-    <w:p>
-      <w:pPr>
-        <w:jc w:val="both"/>
-      </w:pPr>
-    </w:p>
-    <w:p>
-      <w:pPr>
-        <w:jc w:val="both"/>
-      </w:pPr>
-      <w:r>
-        <w:lastRenderedPageBreak/>
+        <w:t>, nous envoyons un V différent de 1 mais toujours valide, ce qui couvre le reste de la fonction.</w:t>
+      </w:r>
+    </w:p>
+    <w:p>
+      <w:pPr>
+        <w:jc w:val="both"/>
+      </w:pPr>
+    </w:p>
+    <w:p>
+      <w:pPr>
+        <w:jc w:val="both"/>
+      </w:pPr>
+    </w:p>
+    <w:p>
+      <w:pPr>
+        <w:jc w:val="both"/>
+      </w:pPr>
+      <w:r>
         <w:t>On voit ici la couverture des lignes après l’ajout des tests boîte blanche :</w:t>
       </w:r>
-      <w:bookmarkStart w:id="0" w:name="_GoBack"/>
-      <w:bookmarkEnd w:id="0"/>
     </w:p>
     <w:p>
       <w:pPr>
@@ -1455,7 +1000,7 @@
       <w:r>
         <w:rPr>
           <w:noProof/>
-          <w:lang w:eastAsia="fr-CA"/>
+          <w:lang w:val="en-US" w:eastAsia="ja-JP"/>
         </w:rPr>
         <w:drawing>
           <wp:inline distT="0" distB="0" distL="0" distR="0" wp14:anchorId="5FDE8321" wp14:editId="1791305E">
@@ -1494,6 +1039,45 @@
         </w:drawing>
       </w:r>
     </w:p>
+    <w:p>
+      <w:pPr>
+        <w:jc w:val="both"/>
+      </w:pPr>
+    </w:p>
+    <w:p>
+      <w:pPr>
+        <w:jc w:val="both"/>
+      </w:pPr>
+      <w:r>
+        <w:t xml:space="preserve">On voit bien que toutes les lignes sont maintenant couvertes pour chaque fonction de la classe GraphGenerator </w:t>
+      </w:r>
+      <w:r>
+        <w:t xml:space="preserve">retournant un graphe. En observant chaque fonction, on voit qu’il n’y a aucune branche non testée, sauf pour le cas de </w:t>
+      </w:r>
+      <w:r>
+        <w:rPr>
+          <w:i/>
+        </w:rPr>
+        <w:t>simple(int V, int E)</w:t>
+      </w:r>
+      <w:r>
+        <w:rPr>
+          <w:i/>
+        </w:rPr>
+        <w:t> </w:t>
+      </w:r>
+      <w:r>
+        <w:t>précédemment mentionné. Cela peut aussi être constaté dans le rapport Jacoco effectué après avoir créé tous ces tests (</w:t>
+      </w:r>
+      <w:r>
+        <w:t>rapport_jacoco_final</w:t>
+      </w:r>
+      <w:r>
+        <w:t>).</w:t>
+      </w:r>
+      <w:bookmarkStart w:id="0" w:name="_GoBack"/>
+      <w:bookmarkEnd w:id="0"/>
+    </w:p>
     <w:sectPr>
       <w:pgSz w:w="12240" w:h="15840"/>
       <w:pgMar w:top="1440" w:right="1800" w:bottom="1440" w:left="1800" w:header="708" w:footer="708" w:gutter="0"/>
@@ -1505,7 +1089,7 @@
 </file>
 
 <file path=word/endnotes.xml><?xml version="1.0" encoding="utf-8"?>
-<w:endnotes xmlns:wpc="http://schemas.microsoft.com/office/word/2010/wordprocessingCanvas" xmlns:cx="http://schemas.microsoft.com/office/drawing/2014/chartex" xmlns:mc="http://schemas.openxmlformats.org/markup-compatibility/2006" xmlns:o="urn:schemas-microsoft-com:office:office" xmlns:r="http://schemas.openxmlformats.org/officeDocument/2006/relationships" xmlns:m="http://schemas.openxmlformats.org/officeDocument/2006/math" xmlns:v="urn:schemas-microsoft-com:vml" xmlns:wp14="http://schemas.microsoft.com/office/word/2010/wordprocessingDrawing" xmlns:wp="http://schemas.openxmlformats.org/drawingml/2006/wordprocessingDrawing" xmlns:w10="urn:schemas-microsoft-com:office:word" xmlns:w="http://schemas.openxmlformats.org/wordprocessingml/2006/main" xmlns:w14="http://schemas.microsoft.com/office/word/2010/wordml" xmlns:w15="http://schemas.microsoft.com/office/word/2012/wordml" xmlns:w16se="http://schemas.microsoft.com/office/word/2015/wordml/symex" xmlns:wpg="http://schemas.microsoft.com/office/word/2010/wordprocessingGroup" xmlns:wpi="http://schemas.microsoft.com/office/word/2010/wordprocessingInk" xmlns:wne="http://schemas.microsoft.com/office/word/2006/wordml" xmlns:wps="http://schemas.microsoft.com/office/word/2010/wordprocessingShape" mc:Ignorable="w14 w15 w16se wp14">
+<w:endnotes xmlns:wpc="http://schemas.microsoft.com/office/word/2010/wordprocessingCanvas" xmlns:mc="http://schemas.openxmlformats.org/markup-compatibility/2006" xmlns:o="urn:schemas-microsoft-com:office:office" xmlns:r="http://schemas.openxmlformats.org/officeDocument/2006/relationships" xmlns:m="http://schemas.openxmlformats.org/officeDocument/2006/math" xmlns:v="urn:schemas-microsoft-com:vml" xmlns:wp14="http://schemas.microsoft.com/office/word/2010/wordprocessingDrawing" xmlns:wp="http://schemas.openxmlformats.org/drawingml/2006/wordprocessingDrawing" xmlns:w10="urn:schemas-microsoft-com:office:word" xmlns:w="http://schemas.openxmlformats.org/wordprocessingml/2006/main" xmlns:w14="http://schemas.microsoft.com/office/word/2010/wordml" xmlns:w15="http://schemas.microsoft.com/office/word/2012/wordml" xmlns:wpg="http://schemas.microsoft.com/office/word/2010/wordprocessingGroup" xmlns:wpi="http://schemas.microsoft.com/office/word/2010/wordprocessingInk" xmlns:wne="http://schemas.microsoft.com/office/word/2006/wordml" xmlns:wps="http://schemas.microsoft.com/office/word/2010/wordprocessingShape" mc:Ignorable="w14 w15 wp14">
   <w:endnote w:type="separator" w:id="-1">
     <w:p>
       <w:pPr>
@@ -1530,7 +1114,7 @@
 </file>
 
 <file path=word/footnotes.xml><?xml version="1.0" encoding="utf-8"?>
-<w:footnotes xmlns:wpc="http://schemas.microsoft.com/office/word/2010/wordprocessingCanvas" xmlns:cx="http://schemas.microsoft.com/office/drawing/2014/chartex" xmlns:mc="http://schemas.openxmlformats.org/markup-compatibility/2006" xmlns:o="urn:schemas-microsoft-com:office:office" xmlns:r="http://schemas.openxmlformats.org/officeDocument/2006/relationships" xmlns:m="http://schemas.openxmlformats.org/officeDocument/2006/math" xmlns:v="urn:schemas-microsoft-com:vml" xmlns:wp14="http://schemas.microsoft.com/office/word/2010/wordprocessingDrawing" xmlns:wp="http://schemas.openxmlformats.org/drawingml/2006/wordprocessingDrawing" xmlns:w10="urn:schemas-microsoft-com:office:word" xmlns:w="http://schemas.openxmlformats.org/wordprocessingml/2006/main" xmlns:w14="http://schemas.microsoft.com/office/word/2010/wordml" xmlns:w15="http://schemas.microsoft.com/office/word/2012/wordml" xmlns:w16se="http://schemas.microsoft.com/office/word/2015/wordml/symex" xmlns:wpg="http://schemas.microsoft.com/office/word/2010/wordprocessingGroup" xmlns:wpi="http://schemas.microsoft.com/office/word/2010/wordprocessingInk" xmlns:wne="http://schemas.microsoft.com/office/word/2006/wordml" xmlns:wps="http://schemas.microsoft.com/office/word/2010/wordprocessingShape" mc:Ignorable="w14 w15 w16se wp14">
+<w:footnotes xmlns:wpc="http://schemas.microsoft.com/office/word/2010/wordprocessingCanvas" xmlns:mc="http://schemas.openxmlformats.org/markup-compatibility/2006" xmlns:o="urn:schemas-microsoft-com:office:office" xmlns:r="http://schemas.openxmlformats.org/officeDocument/2006/relationships" xmlns:m="http://schemas.openxmlformats.org/officeDocument/2006/math" xmlns:v="urn:schemas-microsoft-com:vml" xmlns:wp14="http://schemas.microsoft.com/office/word/2010/wordprocessingDrawing" xmlns:wp="http://schemas.openxmlformats.org/drawingml/2006/wordprocessingDrawing" xmlns:w10="urn:schemas-microsoft-com:office:word" xmlns:w="http://schemas.openxmlformats.org/wordprocessingml/2006/main" xmlns:w14="http://schemas.microsoft.com/office/word/2010/wordml" xmlns:w15="http://schemas.microsoft.com/office/word/2012/wordml" xmlns:wpg="http://schemas.microsoft.com/office/word/2010/wordprocessingGroup" xmlns:wpi="http://schemas.microsoft.com/office/word/2010/wordprocessingInk" xmlns:wne="http://schemas.microsoft.com/office/word/2006/wordml" xmlns:wps="http://schemas.microsoft.com/office/word/2010/wordprocessingShape" mc:Ignorable="w14 w15 wp14">
   <w:footnote w:type="separator" w:id="-1">
     <w:p>
       <w:pPr>
@@ -1555,7 +1139,7 @@
 </file>
 
 <file path=word/styles.xml><?xml version="1.0" encoding="utf-8"?>
-<w:styles xmlns:mc="http://schemas.openxmlformats.org/markup-compatibility/2006" xmlns:r="http://schemas.openxmlformats.org/officeDocument/2006/relationships" xmlns:w="http://schemas.openxmlformats.org/wordprocessingml/2006/main" xmlns:w14="http://schemas.microsoft.com/office/word/2010/wordml" xmlns:w15="http://schemas.microsoft.com/office/word/2012/wordml" xmlns:w16se="http://schemas.microsoft.com/office/word/2015/wordml/symex" mc:Ignorable="w14 w15 w16se">
+<w:styles xmlns:mc="http://schemas.openxmlformats.org/markup-compatibility/2006" xmlns:r="http://schemas.openxmlformats.org/officeDocument/2006/relationships" xmlns:w="http://schemas.openxmlformats.org/wordprocessingml/2006/main" xmlns:w14="http://schemas.microsoft.com/office/word/2010/wordml" xmlns:w15="http://schemas.microsoft.com/office/word/2012/wordml" mc:Ignorable="w14 w15">
   <w:docDefaults>
     <w:rPrDefault>
       <w:rPr>
@@ -1948,11 +1532,11 @@
     <w:name w:val="Normal"/>
     <w:qFormat/>
   </w:style>
-  <w:style w:type="paragraph" w:styleId="Titre1">
+  <w:style w:type="paragraph" w:styleId="Heading1">
     <w:name w:val="heading 1"/>
     <w:basedOn w:val="Normal"/>
     <w:next w:val="Normal"/>
-    <w:link w:val="Titre1Car"/>
+    <w:link w:val="Heading1Char"/>
     <w:uiPriority w:val="9"/>
     <w:qFormat/>
     <w:rsid w:val="00A025AF"/>
@@ -1969,13 +1553,13 @@
       <w:szCs w:val="32"/>
     </w:rPr>
   </w:style>
-  <w:style w:type="character" w:default="1" w:styleId="Policepardfaut">
+  <w:style w:type="character" w:default="1" w:styleId="DefaultParagraphFont">
     <w:name w:val="Default Paragraph Font"/>
     <w:uiPriority w:val="1"/>
     <w:semiHidden/>
     <w:unhideWhenUsed/>
   </w:style>
-  <w:style w:type="table" w:default="1" w:styleId="TableauNormal">
+  <w:style w:type="table" w:default="1" w:styleId="TableNormal">
     <w:name w:val="Normal Table"/>
     <w:uiPriority w:val="99"/>
     <w:semiHidden/>
@@ -1990,17 +1574,17 @@
       </w:tblCellMar>
     </w:tblPr>
   </w:style>
-  <w:style w:type="numbering" w:default="1" w:styleId="Aucuneliste">
+  <w:style w:type="numbering" w:default="1" w:styleId="NoList">
     <w:name w:val="No List"/>
     <w:uiPriority w:val="99"/>
     <w:semiHidden/>
     <w:unhideWhenUsed/>
   </w:style>
-  <w:style w:type="paragraph" w:styleId="Titre">
+  <w:style w:type="paragraph" w:styleId="Title">
     <w:name w:val="Title"/>
     <w:basedOn w:val="Normal"/>
     <w:next w:val="Normal"/>
-    <w:link w:val="TitreCar"/>
+    <w:link w:val="TitleChar"/>
     <w:uiPriority w:val="10"/>
     <w:qFormat/>
     <w:rsid w:val="00C92FB2"/>
@@ -2016,10 +1600,10 @@
       <w:szCs w:val="56"/>
     </w:rPr>
   </w:style>
-  <w:style w:type="character" w:customStyle="1" w:styleId="TitreCar">
-    <w:name w:val="Titre Car"/>
-    <w:basedOn w:val="Policepardfaut"/>
-    <w:link w:val="Titre"/>
+  <w:style w:type="character" w:customStyle="1" w:styleId="TitleChar">
+    <w:name w:val="Title Char"/>
+    <w:basedOn w:val="DefaultParagraphFont"/>
+    <w:link w:val="Title"/>
     <w:uiPriority w:val="10"/>
     <w:rsid w:val="00C92FB2"/>
     <w:rPr>
@@ -2030,10 +1614,10 @@
       <w:szCs w:val="56"/>
     </w:rPr>
   </w:style>
-  <w:style w:type="character" w:customStyle="1" w:styleId="Titre1Car">
-    <w:name w:val="Titre 1 Car"/>
-    <w:basedOn w:val="Policepardfaut"/>
-    <w:link w:val="Titre1"/>
+  <w:style w:type="character" w:customStyle="1" w:styleId="Heading1Char">
+    <w:name w:val="Heading 1 Char"/>
+    <w:basedOn w:val="DefaultParagraphFont"/>
+    <w:link w:val="Heading1"/>
     <w:uiPriority w:val="9"/>
     <w:rsid w:val="00A025AF"/>
     <w:rPr>
@@ -2043,10 +1627,10 @@
       <w:szCs w:val="32"/>
     </w:rPr>
   </w:style>
-  <w:style w:type="paragraph" w:styleId="En-tte">
+  <w:style w:type="paragraph" w:styleId="Header">
     <w:name w:val="header"/>
     <w:basedOn w:val="Normal"/>
-    <w:link w:val="En-tteCar"/>
+    <w:link w:val="HeaderChar"/>
     <w:uiPriority w:val="99"/>
     <w:unhideWhenUsed/>
     <w:rsid w:val="00CC0CFF"/>
@@ -2058,17 +1642,17 @@
       <w:spacing w:after="0" w:line="240" w:lineRule="auto"/>
     </w:pPr>
   </w:style>
-  <w:style w:type="character" w:customStyle="1" w:styleId="En-tteCar">
-    <w:name w:val="En-tête Car"/>
-    <w:basedOn w:val="Policepardfaut"/>
-    <w:link w:val="En-tte"/>
+  <w:style w:type="character" w:customStyle="1" w:styleId="HeaderChar">
+    <w:name w:val="Header Char"/>
+    <w:basedOn w:val="DefaultParagraphFont"/>
+    <w:link w:val="Header"/>
     <w:uiPriority w:val="99"/>
     <w:rsid w:val="00CC0CFF"/>
   </w:style>
-  <w:style w:type="paragraph" w:styleId="Pieddepage">
+  <w:style w:type="paragraph" w:styleId="Footer">
     <w:name w:val="footer"/>
     <w:basedOn w:val="Normal"/>
-    <w:link w:val="PieddepageCar"/>
+    <w:link w:val="FooterChar"/>
     <w:uiPriority w:val="99"/>
     <w:unhideWhenUsed/>
     <w:rsid w:val="00CC0CFF"/>
@@ -2080,10 +1664,10 @@
       <w:spacing w:after="0" w:line="240" w:lineRule="auto"/>
     </w:pPr>
   </w:style>
-  <w:style w:type="character" w:customStyle="1" w:styleId="PieddepageCar">
-    <w:name w:val="Pied de page Car"/>
-    <w:basedOn w:val="Policepardfaut"/>
-    <w:link w:val="Pieddepage"/>
+  <w:style w:type="character" w:customStyle="1" w:styleId="FooterChar">
+    <w:name w:val="Footer Char"/>
+    <w:basedOn w:val="DefaultParagraphFont"/>
+    <w:link w:val="Footer"/>
     <w:uiPriority w:val="99"/>
     <w:rsid w:val="00CC0CFF"/>
   </w:style>
